--- a/DICCIONARIO DE DATOS.docx
+++ b/DICCIONARIO DE DATOS.docx
@@ -238,6 +238,14 @@
           <w:sz w:val="34"/>
         </w:rPr>
       </w:pPr>
+      <w:r>
+        <w:rPr>
+          <w:rFonts w:ascii="Arial"/>
+          <w:b/>
+          <w:sz w:val="34"/>
+        </w:rPr>
+        <w:t xml:space="preserve">     </w:t>
+      </w:r>
     </w:p>
     <w:p>
       <w:pPr>
@@ -504,23 +512,13 @@
           <w:szCs w:val="28"/>
         </w:rPr>
       </w:pPr>
-      <w:proofErr w:type="spellStart"/>
       <w:r>
         <w:rPr>
           <w:rFonts w:ascii="Arial" w:eastAsia="Arial" w:hAnsi="Arial" w:cs="Arial"/>
           <w:sz w:val="28"/>
           <w:szCs w:val="28"/>
         </w:rPr>
-        <w:t>Royser</w:t>
-      </w:r>
-      <w:proofErr w:type="spellEnd"/>
-      <w:r>
-        <w:rPr>
-          <w:rFonts w:ascii="Arial" w:eastAsia="Arial" w:hAnsi="Arial" w:cs="Arial"/>
-          <w:sz w:val="28"/>
-          <w:szCs w:val="28"/>
-        </w:rPr>
-        <w:t xml:space="preserve"> Villanueva Mamani</w:t>
+        <w:t>Royser Villanueva Mamani</w:t>
       </w:r>
       <w:r>
         <w:rPr>
@@ -953,6 +951,13 @@
     </w:p>
     <w:sdt>
       <w:sdtPr>
+        <w:rPr>
+          <w:rFonts w:ascii="Arial MT" w:eastAsia="Arial MT" w:hAnsi="Arial MT" w:cs="Arial MT"/>
+          <w:color w:val="auto"/>
+          <w:sz w:val="22"/>
+          <w:szCs w:val="22"/>
+          <w:lang w:eastAsia="en-US"/>
+        </w:rPr>
         <w:id w:val="-2121991592"/>
         <w:docPartObj>
           <w:docPartGallery w:val="Table of Contents"/>
@@ -961,13 +966,8 @@
       </w:sdtPr>
       <w:sdtEndPr>
         <w:rPr>
-          <w:rFonts w:ascii="Arial MT" w:eastAsia="Arial MT" w:hAnsi="Arial MT" w:cs="Arial MT"/>
           <w:b/>
           <w:bCs/>
-          <w:color w:val="auto"/>
-          <w:sz w:val="22"/>
-          <w:szCs w:val="22"/>
-          <w:lang w:eastAsia="en-US"/>
         </w:rPr>
       </w:sdtEndPr>
       <w:sdtContent>
@@ -3476,11 +3476,9 @@
                 <w:sz w:val="20"/>
               </w:rPr>
             </w:pPr>
-            <w:proofErr w:type="gramStart"/>
             <w:r>
               <w:t>VARCHAR(</w:t>
             </w:r>
-            <w:proofErr w:type="gramEnd"/>
             <w:r>
               <w:t>100</w:t>
             </w:r>
@@ -4571,14 +4569,12 @@
                 <w:sz w:val="20"/>
               </w:rPr>
             </w:pPr>
-            <w:proofErr w:type="spellStart"/>
             <w:r>
               <w:rPr>
                 <w:sz w:val="20"/>
               </w:rPr>
               <w:t>pais</w:t>
             </w:r>
-            <w:proofErr w:type="spellEnd"/>
           </w:p>
         </w:tc>
         <w:tc>
@@ -4594,11 +4590,9 @@
                 <w:sz w:val="20"/>
               </w:rPr>
             </w:pPr>
-            <w:proofErr w:type="gramStart"/>
             <w:r>
               <w:t>VARCHAR(</w:t>
             </w:r>
-            <w:proofErr w:type="gramEnd"/>
             <w:r>
               <w:t>100</w:t>
             </w:r>
@@ -5067,14 +5061,12 @@
                 <w:sz w:val="20"/>
               </w:rPr>
             </w:pPr>
-            <w:proofErr w:type="spellStart"/>
             <w:r>
               <w:rPr>
                 <w:sz w:val="20"/>
               </w:rPr>
               <w:t>egresado_tecnologia</w:t>
             </w:r>
-            <w:proofErr w:type="spellEnd"/>
           </w:p>
         </w:tc>
       </w:tr>
@@ -5689,14 +5681,12 @@
                 <w:sz w:val="20"/>
               </w:rPr>
             </w:pPr>
-            <w:proofErr w:type="spellStart"/>
             <w:r>
               <w:rPr>
                 <w:sz w:val="20"/>
               </w:rPr>
               <w:t>nombre_tecnologia</w:t>
             </w:r>
-            <w:proofErr w:type="spellEnd"/>
           </w:p>
         </w:tc>
         <w:tc>
@@ -5712,11 +5702,9 @@
                 <w:sz w:val="20"/>
               </w:rPr>
             </w:pPr>
-            <w:proofErr w:type="gramStart"/>
             <w:r>
               <w:t>VARCHAR(</w:t>
             </w:r>
-            <w:proofErr w:type="gramEnd"/>
             <w:r>
               <w:t>100</w:t>
             </w:r>
@@ -5928,13 +5916,7 @@
               <w:rPr>
                 <w:sz w:val="20"/>
               </w:rPr>
-              <w:t>E</w:t>
-            </w:r>
-            <w:r>
-              <w:rPr>
-                <w:sz w:val="20"/>
-              </w:rPr>
-              <w:t>gresados</w:t>
+              <w:t>Egresados</w:t>
             </w:r>
             <w:r>
               <w:rPr>
@@ -6203,13 +6185,7 @@
               <w:rPr>
                 <w:sz w:val="20"/>
               </w:rPr>
-              <w:t>C</w:t>
-            </w:r>
-            <w:r>
-              <w:rPr>
-                <w:sz w:val="20"/>
-              </w:rPr>
-              <w:t>argos</w:t>
+              <w:t>Cargos</w:t>
             </w:r>
             <w:r>
               <w:rPr>
@@ -6229,14 +6205,12 @@
               </w:rPr>
               <w:t xml:space="preserve">, </w:t>
             </w:r>
-            <w:proofErr w:type="spellStart"/>
             <w:r>
               <w:rPr>
                 <w:sz w:val="20"/>
               </w:rPr>
               <w:t>egresado_tecnologia</w:t>
             </w:r>
-            <w:proofErr w:type="spellEnd"/>
           </w:p>
         </w:tc>
       </w:tr>
@@ -6872,11 +6846,9 @@
                 <w:sz w:val="20"/>
               </w:rPr>
             </w:pPr>
-            <w:proofErr w:type="gramStart"/>
             <w:r>
               <w:t>VARCHAR(</w:t>
             </w:r>
-            <w:proofErr w:type="gramEnd"/>
             <w:r>
               <w:t>255</w:t>
             </w:r>
@@ -6993,14 +6965,12 @@
                 <w:sz w:val="20"/>
               </w:rPr>
             </w:pPr>
-            <w:proofErr w:type="spellStart"/>
             <w:r>
               <w:rPr>
                 <w:sz w:val="20"/>
               </w:rPr>
               <w:t>id_cargo</w:t>
             </w:r>
-            <w:proofErr w:type="spellEnd"/>
           </w:p>
         </w:tc>
         <w:tc>
@@ -7114,14 +7084,12 @@
                 <w:sz w:val="20"/>
               </w:rPr>
             </w:pPr>
-            <w:proofErr w:type="spellStart"/>
             <w:r>
               <w:rPr>
                 <w:sz w:val="20"/>
               </w:rPr>
               <w:t>id_ubicacion</w:t>
             </w:r>
-            <w:proofErr w:type="spellEnd"/>
           </w:p>
         </w:tc>
         <w:tc>
@@ -7235,14 +7203,12 @@
                 <w:sz w:val="20"/>
               </w:rPr>
             </w:pPr>
-            <w:proofErr w:type="spellStart"/>
             <w:r>
               <w:rPr>
                 <w:sz w:val="20"/>
               </w:rPr>
               <w:t>linkedin_url</w:t>
             </w:r>
-            <w:proofErr w:type="spellEnd"/>
           </w:p>
         </w:tc>
         <w:tc>
@@ -7448,16 +7414,11 @@
               </w:rPr>
             </w:pPr>
             <w:r>
-              <w:t xml:space="preserve"> </w:t>
-            </w:r>
-            <w:proofErr w:type="spellStart"/>
-            <w:r>
-              <w:t>Eg</w:t>
+              <w:t xml:space="preserve"> Eg</w:t>
             </w:r>
             <w:r>
               <w:t>resado_tecnologia</w:t>
             </w:r>
-            <w:proofErr w:type="spellEnd"/>
             <w:r>
               <w:t xml:space="preserve"> </w:t>
             </w:r>
@@ -7727,13 +7688,7 @@
               <w:rPr>
                 <w:sz w:val="20"/>
               </w:rPr>
-              <w:t>E</w:t>
-            </w:r>
-            <w:r>
-              <w:rPr>
-                <w:sz w:val="20"/>
-              </w:rPr>
-              <w:t>gresados</w:t>
+              <w:t>Egresados</w:t>
             </w:r>
             <w:r>
               <w:rPr>
@@ -8221,11 +8176,9 @@
                 <w:sz w:val="20"/>
               </w:rPr>
             </w:pPr>
-            <w:proofErr w:type="spellStart"/>
             <w:r>
               <w:t>Id_egresado</w:t>
             </w:r>
-            <w:proofErr w:type="spellEnd"/>
           </w:p>
         </w:tc>
         <w:tc>
@@ -8357,14 +8310,12 @@
                 <w:sz w:val="20"/>
               </w:rPr>
             </w:pPr>
-            <w:proofErr w:type="spellStart"/>
             <w:r>
               <w:rPr>
                 <w:sz w:val="20"/>
               </w:rPr>
               <w:t>Id_tecnologia</w:t>
             </w:r>
-            <w:proofErr w:type="spellEnd"/>
           </w:p>
         </w:tc>
         <w:tc>
@@ -8695,21 +8646,22 @@
         <w:rPr>
           <w:szCs w:val="18"/>
         </w:rPr>
-        <w:t xml:space="preserve">CREATE DATABASE </w:t>
-      </w:r>
-      <w:proofErr w:type="spellStart"/>
-      <w:r>
+        <w:t>CREATE DATABASE egresados_upt;</w:t>
+      </w:r>
+    </w:p>
+    <w:p>
+      <w:pPr>
+        <w:pStyle w:val="Textoindependiente"/>
+        <w:ind w:left="535"/>
         <w:rPr>
           <w:szCs w:val="18"/>
         </w:rPr>
-        <w:t>egresados_upt</w:t>
-      </w:r>
-      <w:proofErr w:type="spellEnd"/>
+      </w:pPr>
       <w:r>
         <w:rPr>
           <w:szCs w:val="18"/>
         </w:rPr>
-        <w:t>;</w:t>
+        <w:t>GO</w:t>
       </w:r>
     </w:p>
     <w:p>
@@ -8720,10 +8672,43 @@
           <w:szCs w:val="18"/>
         </w:rPr>
       </w:pPr>
-      <w:r>
+    </w:p>
+    <w:p>
+      <w:pPr>
+        <w:pStyle w:val="Textoindependiente"/>
+        <w:ind w:left="535"/>
         <w:rPr>
           <w:szCs w:val="18"/>
         </w:rPr>
+      </w:pPr>
+    </w:p>
+    <w:p>
+      <w:pPr>
+        <w:pStyle w:val="Textoindependiente"/>
+        <w:ind w:left="535"/>
+        <w:rPr>
+          <w:szCs w:val="18"/>
+        </w:rPr>
+      </w:pPr>
+      <w:r>
+        <w:rPr>
+          <w:szCs w:val="18"/>
+        </w:rPr>
+        <w:t>USE egresados_upt;</w:t>
+      </w:r>
+    </w:p>
+    <w:p>
+      <w:pPr>
+        <w:pStyle w:val="Textoindependiente"/>
+        <w:ind w:left="535"/>
+        <w:rPr>
+          <w:szCs w:val="18"/>
+        </w:rPr>
+      </w:pPr>
+      <w:r>
+        <w:rPr>
+          <w:szCs w:val="18"/>
+        </w:rPr>
         <w:t>GO</w:t>
       </w:r>
     </w:p>
@@ -8757,21 +8742,22 @@
         <w:rPr>
           <w:szCs w:val="18"/>
         </w:rPr>
-        <w:t xml:space="preserve">USE </w:t>
-      </w:r>
-      <w:proofErr w:type="spellStart"/>
-      <w:r>
+        <w:t>-- Tabla cargos</w:t>
+      </w:r>
+    </w:p>
+    <w:p>
+      <w:pPr>
+        <w:pStyle w:val="Textoindependiente"/>
+        <w:ind w:left="535"/>
         <w:rPr>
           <w:szCs w:val="18"/>
         </w:rPr>
-        <w:t>egresados_upt</w:t>
-      </w:r>
-      <w:proofErr w:type="spellEnd"/>
+      </w:pPr>
       <w:r>
         <w:rPr>
           <w:szCs w:val="18"/>
         </w:rPr>
-        <w:t>;</w:t>
+        <w:t>CREATE TABLE cargos (</w:t>
       </w:r>
     </w:p>
     <w:p>
@@ -8786,7 +8772,7 @@
         <w:rPr>
           <w:szCs w:val="18"/>
         </w:rPr>
-        <w:t>GO</w:t>
+        <w:t xml:space="preserve">    id INT PRIMARY KEY,</w:t>
       </w:r>
     </w:p>
     <w:p>
@@ -8797,6 +8783,12 @@
           <w:szCs w:val="18"/>
         </w:rPr>
       </w:pPr>
+      <w:r>
+        <w:rPr>
+          <w:szCs w:val="18"/>
+        </w:rPr>
+        <w:t xml:space="preserve">    nombre_cargo VARCHAR(100)</w:t>
+      </w:r>
     </w:p>
     <w:p>
       <w:pPr>
@@ -8806,6 +8798,12 @@
           <w:szCs w:val="18"/>
         </w:rPr>
       </w:pPr>
+      <w:r>
+        <w:rPr>
+          <w:szCs w:val="18"/>
+        </w:rPr>
+        <w:t>);</w:t>
+      </w:r>
     </w:p>
     <w:p>
       <w:pPr>
@@ -8815,11 +8813,20 @@
           <w:szCs w:val="18"/>
         </w:rPr>
       </w:pPr>
-      <w:r>
+    </w:p>
+    <w:p>
+      <w:pPr>
+        <w:pStyle w:val="Textoindependiente"/>
+        <w:ind w:left="535"/>
         <w:rPr>
           <w:szCs w:val="18"/>
         </w:rPr>
-        <w:t>-- Tabla cargos</w:t>
+      </w:pPr>
+      <w:r>
+        <w:rPr>
+          <w:szCs w:val="18"/>
+        </w:rPr>
+        <w:t>-- Tabla ubicaciones (solo país)</w:t>
       </w:r>
     </w:p>
     <w:p>
@@ -8834,7 +8841,7 @@
         <w:rPr>
           <w:szCs w:val="18"/>
         </w:rPr>
-        <w:t>CREATE TABLE cargos (</w:t>
+        <w:t>CREATE TABLE ubicaciones (</w:t>
       </w:r>
     </w:p>
     <w:p>
@@ -8864,35 +8871,46 @@
         <w:rPr>
           <w:szCs w:val="18"/>
         </w:rPr>
-        <w:t xml:space="preserve">    </w:t>
-      </w:r>
-      <w:proofErr w:type="spellStart"/>
-      <w:r>
+        <w:t xml:space="preserve">    pais VARCHAR(100)</w:t>
+      </w:r>
+    </w:p>
+    <w:p>
+      <w:pPr>
+        <w:pStyle w:val="Textoindependiente"/>
+        <w:ind w:left="535"/>
         <w:rPr>
           <w:szCs w:val="18"/>
         </w:rPr>
-        <w:t>nombre_cargo</w:t>
-      </w:r>
-      <w:proofErr w:type="spellEnd"/>
+      </w:pPr>
       <w:r>
         <w:rPr>
           <w:szCs w:val="18"/>
         </w:rPr>
-        <w:t xml:space="preserve"> </w:t>
-      </w:r>
-      <w:proofErr w:type="gramStart"/>
-      <w:r>
+        <w:t>);</w:t>
+      </w:r>
+    </w:p>
+    <w:p>
+      <w:pPr>
+        <w:pStyle w:val="Textoindependiente"/>
+        <w:ind w:left="535"/>
         <w:rPr>
           <w:szCs w:val="18"/>
         </w:rPr>
-        <w:t>VARCHAR(</w:t>
-      </w:r>
-      <w:proofErr w:type="gramEnd"/>
-      <w:r>
+      </w:pPr>
+    </w:p>
+    <w:p>
+      <w:pPr>
+        <w:pStyle w:val="Textoindependiente"/>
+        <w:ind w:left="535"/>
         <w:rPr>
           <w:szCs w:val="18"/>
         </w:rPr>
-        <w:t>100)</w:t>
+      </w:pPr>
+      <w:r>
+        <w:rPr>
+          <w:szCs w:val="18"/>
+        </w:rPr>
+        <w:t>-- Tabla tecnologias</w:t>
       </w:r>
     </w:p>
     <w:p>
@@ -8907,6 +8925,51 @@
         <w:rPr>
           <w:szCs w:val="18"/>
         </w:rPr>
+        <w:t>CREATE TABLE tecnologias (</w:t>
+      </w:r>
+    </w:p>
+    <w:p>
+      <w:pPr>
+        <w:pStyle w:val="Textoindependiente"/>
+        <w:ind w:left="535"/>
+        <w:rPr>
+          <w:szCs w:val="18"/>
+        </w:rPr>
+      </w:pPr>
+      <w:r>
+        <w:rPr>
+          <w:szCs w:val="18"/>
+        </w:rPr>
+        <w:t xml:space="preserve">    id INT PRIMARY KEY,</w:t>
+      </w:r>
+    </w:p>
+    <w:p>
+      <w:pPr>
+        <w:pStyle w:val="Textoindependiente"/>
+        <w:ind w:left="535"/>
+        <w:rPr>
+          <w:szCs w:val="18"/>
+        </w:rPr>
+      </w:pPr>
+      <w:r>
+        <w:rPr>
+          <w:szCs w:val="18"/>
+        </w:rPr>
+        <w:t xml:space="preserve">    nombre_tecnologia VARCHAR(100)</w:t>
+      </w:r>
+    </w:p>
+    <w:p>
+      <w:pPr>
+        <w:pStyle w:val="Textoindependiente"/>
+        <w:ind w:left="535"/>
+        <w:rPr>
+          <w:szCs w:val="18"/>
+        </w:rPr>
+      </w:pPr>
+      <w:r>
+        <w:rPr>
+          <w:szCs w:val="18"/>
+        </w:rPr>
         <w:t>);</w:t>
       </w:r>
     </w:p>
@@ -8931,7 +8994,7 @@
         <w:rPr>
           <w:szCs w:val="18"/>
         </w:rPr>
-        <w:t>-- Tabla ubicaciones (solo país)</w:t>
+        <w:t>-- Tabla egresados</w:t>
       </w:r>
     </w:p>
     <w:p>
@@ -8946,7 +9009,7 @@
         <w:rPr>
           <w:szCs w:val="18"/>
         </w:rPr>
-        <w:t>CREATE TABLE ubicaciones (</w:t>
+        <w:t>CREATE TABLE egresados (</w:t>
       </w:r>
     </w:p>
     <w:p>
@@ -8976,35 +9039,37 @@
         <w:rPr>
           <w:szCs w:val="18"/>
         </w:rPr>
-        <w:t xml:space="preserve">    </w:t>
-      </w:r>
-      <w:proofErr w:type="spellStart"/>
-      <w:r>
+        <w:t xml:space="preserve">    nombre VARCHAR(255),</w:t>
+      </w:r>
+    </w:p>
+    <w:p>
+      <w:pPr>
+        <w:pStyle w:val="Textoindependiente"/>
+        <w:ind w:left="535"/>
         <w:rPr>
           <w:szCs w:val="18"/>
         </w:rPr>
-        <w:t>pais</w:t>
-      </w:r>
-      <w:proofErr w:type="spellEnd"/>
+      </w:pPr>
       <w:r>
         <w:rPr>
           <w:szCs w:val="18"/>
         </w:rPr>
-        <w:t xml:space="preserve"> </w:t>
-      </w:r>
-      <w:proofErr w:type="gramStart"/>
-      <w:r>
+        <w:t xml:space="preserve">    id_cargo INT,</w:t>
+      </w:r>
+    </w:p>
+    <w:p>
+      <w:pPr>
+        <w:pStyle w:val="Textoindependiente"/>
+        <w:ind w:left="535"/>
         <w:rPr>
           <w:szCs w:val="18"/>
         </w:rPr>
-        <w:t>VARCHAR(</w:t>
-      </w:r>
-      <w:proofErr w:type="gramEnd"/>
+      </w:pPr>
       <w:r>
         <w:rPr>
           <w:szCs w:val="18"/>
         </w:rPr>
-        <w:t>100)</w:t>
+        <w:t xml:space="preserve">    id_ubicacion INT,</w:t>
       </w:r>
     </w:p>
     <w:p>
@@ -9019,6 +9084,51 @@
         <w:rPr>
           <w:szCs w:val="18"/>
         </w:rPr>
+        <w:t xml:space="preserve">    linkedin_url TEXT,</w:t>
+      </w:r>
+    </w:p>
+    <w:p>
+      <w:pPr>
+        <w:pStyle w:val="Textoindependiente"/>
+        <w:ind w:left="535"/>
+        <w:rPr>
+          <w:szCs w:val="18"/>
+        </w:rPr>
+      </w:pPr>
+      <w:r>
+        <w:rPr>
+          <w:szCs w:val="18"/>
+        </w:rPr>
+        <w:t xml:space="preserve">    FOREIGN KEY (id_cargo) REFERENCES cargos(id),</w:t>
+      </w:r>
+    </w:p>
+    <w:p>
+      <w:pPr>
+        <w:pStyle w:val="Textoindependiente"/>
+        <w:ind w:left="535"/>
+        <w:rPr>
+          <w:szCs w:val="18"/>
+        </w:rPr>
+      </w:pPr>
+      <w:r>
+        <w:rPr>
+          <w:szCs w:val="18"/>
+        </w:rPr>
+        <w:t xml:space="preserve">    FOREIGN KEY (id_ubicacion) REFERENCES ubicaciones(id)</w:t>
+      </w:r>
+    </w:p>
+    <w:p>
+      <w:pPr>
+        <w:pStyle w:val="Textoindependiente"/>
+        <w:ind w:left="535"/>
+        <w:rPr>
+          <w:szCs w:val="18"/>
+        </w:rPr>
+      </w:pPr>
+      <w:r>
+        <w:rPr>
+          <w:szCs w:val="18"/>
+        </w:rPr>
         <w:t>);</w:t>
       </w:r>
     </w:p>
@@ -9043,16 +9153,23 @@
         <w:rPr>
           <w:szCs w:val="18"/>
         </w:rPr>
-        <w:t xml:space="preserve">-- Tabla </w:t>
-      </w:r>
-      <w:proofErr w:type="spellStart"/>
-      <w:r>
+        <w:t>-- Tabla puente</w:t>
+      </w:r>
+    </w:p>
+    <w:p>
+      <w:pPr>
+        <w:pStyle w:val="Textoindependiente"/>
+        <w:ind w:left="535"/>
         <w:rPr>
           <w:szCs w:val="18"/>
         </w:rPr>
-        <w:t>tecnologias</w:t>
-      </w:r>
-      <w:proofErr w:type="spellEnd"/>
+      </w:pPr>
+      <w:r>
+        <w:rPr>
+          <w:szCs w:val="18"/>
+        </w:rPr>
+        <w:t>CREATE TABLE egresado_tecnologia (</w:t>
+      </w:r>
     </w:p>
     <w:p>
       <w:pPr>
@@ -9066,21 +9183,22 @@
         <w:rPr>
           <w:szCs w:val="18"/>
         </w:rPr>
-        <w:t xml:space="preserve">CREATE TABLE </w:t>
-      </w:r>
-      <w:proofErr w:type="spellStart"/>
-      <w:r>
+        <w:t xml:space="preserve">    id_egresado INT,</w:t>
+      </w:r>
+    </w:p>
+    <w:p>
+      <w:pPr>
+        <w:pStyle w:val="Textoindependiente"/>
+        <w:ind w:left="535"/>
         <w:rPr>
           <w:szCs w:val="18"/>
         </w:rPr>
-        <w:t>tecnologias</w:t>
-      </w:r>
-      <w:proofErr w:type="spellEnd"/>
+      </w:pPr>
       <w:r>
         <w:rPr>
           <w:szCs w:val="18"/>
         </w:rPr>
-        <w:t xml:space="preserve"> (</w:t>
+        <w:t xml:space="preserve">    id_tecnologia INT,</w:t>
       </w:r>
     </w:p>
     <w:p>
@@ -9095,7 +9213,7 @@
         <w:rPr>
           <w:szCs w:val="18"/>
         </w:rPr>
-        <w:t xml:space="preserve">    id INT PRIMARY KEY,</w:t>
+        <w:t xml:space="preserve">    FOREIGN KEY (id_egresado) REFERENCES egresados(id),</w:t>
       </w:r>
     </w:p>
     <w:p>
@@ -9110,476 +9228,7 @@
         <w:rPr>
           <w:szCs w:val="18"/>
         </w:rPr>
-        <w:t xml:space="preserve">    </w:t>
-      </w:r>
-      <w:proofErr w:type="spellStart"/>
-      <w:r>
-        <w:rPr>
-          <w:szCs w:val="18"/>
-        </w:rPr>
-        <w:t>nombre_tecnologia</w:t>
-      </w:r>
-      <w:proofErr w:type="spellEnd"/>
-      <w:r>
-        <w:rPr>
-          <w:szCs w:val="18"/>
-        </w:rPr>
-        <w:t xml:space="preserve"> </w:t>
-      </w:r>
-      <w:proofErr w:type="gramStart"/>
-      <w:r>
-        <w:rPr>
-          <w:szCs w:val="18"/>
-        </w:rPr>
-        <w:t>VARCHAR(</w:t>
-      </w:r>
-      <w:proofErr w:type="gramEnd"/>
-      <w:r>
-        <w:rPr>
-          <w:szCs w:val="18"/>
-        </w:rPr>
-        <w:t>100)</w:t>
-      </w:r>
-    </w:p>
-    <w:p>
-      <w:pPr>
-        <w:pStyle w:val="Textoindependiente"/>
-        <w:ind w:left="535"/>
-        <w:rPr>
-          <w:szCs w:val="18"/>
-        </w:rPr>
-      </w:pPr>
-      <w:r>
-        <w:rPr>
-          <w:szCs w:val="18"/>
-        </w:rPr>
-        <w:t>);</w:t>
-      </w:r>
-    </w:p>
-    <w:p>
-      <w:pPr>
-        <w:pStyle w:val="Textoindependiente"/>
-        <w:ind w:left="535"/>
-        <w:rPr>
-          <w:szCs w:val="18"/>
-        </w:rPr>
-      </w:pPr>
-    </w:p>
-    <w:p>
-      <w:pPr>
-        <w:pStyle w:val="Textoindependiente"/>
-        <w:ind w:left="535"/>
-        <w:rPr>
-          <w:szCs w:val="18"/>
-        </w:rPr>
-      </w:pPr>
-      <w:r>
-        <w:rPr>
-          <w:szCs w:val="18"/>
-        </w:rPr>
-        <w:t>-- Tabla egresados</w:t>
-      </w:r>
-    </w:p>
-    <w:p>
-      <w:pPr>
-        <w:pStyle w:val="Textoindependiente"/>
-        <w:ind w:left="535"/>
-        <w:rPr>
-          <w:szCs w:val="18"/>
-        </w:rPr>
-      </w:pPr>
-      <w:r>
-        <w:rPr>
-          <w:szCs w:val="18"/>
-        </w:rPr>
-        <w:t>CREATE TABLE egresados (</w:t>
-      </w:r>
-    </w:p>
-    <w:p>
-      <w:pPr>
-        <w:pStyle w:val="Textoindependiente"/>
-        <w:ind w:left="535"/>
-        <w:rPr>
-          <w:szCs w:val="18"/>
-        </w:rPr>
-      </w:pPr>
-      <w:r>
-        <w:rPr>
-          <w:szCs w:val="18"/>
-        </w:rPr>
-        <w:t xml:space="preserve">    id INT PRIMARY KEY,</w:t>
-      </w:r>
-    </w:p>
-    <w:p>
-      <w:pPr>
-        <w:pStyle w:val="Textoindependiente"/>
-        <w:ind w:left="535"/>
-        <w:rPr>
-          <w:szCs w:val="18"/>
-        </w:rPr>
-      </w:pPr>
-      <w:r>
-        <w:rPr>
-          <w:szCs w:val="18"/>
-        </w:rPr>
-        <w:t xml:space="preserve">    nombre </w:t>
-      </w:r>
-      <w:proofErr w:type="gramStart"/>
-      <w:r>
-        <w:rPr>
-          <w:szCs w:val="18"/>
-        </w:rPr>
-        <w:t>VARCHAR(</w:t>
-      </w:r>
-      <w:proofErr w:type="gramEnd"/>
-      <w:r>
-        <w:rPr>
-          <w:szCs w:val="18"/>
-        </w:rPr>
-        <w:t>255),</w:t>
-      </w:r>
-    </w:p>
-    <w:p>
-      <w:pPr>
-        <w:pStyle w:val="Textoindependiente"/>
-        <w:ind w:left="535"/>
-        <w:rPr>
-          <w:szCs w:val="18"/>
-        </w:rPr>
-      </w:pPr>
-      <w:r>
-        <w:rPr>
-          <w:szCs w:val="18"/>
-        </w:rPr>
-        <w:t xml:space="preserve">    </w:t>
-      </w:r>
-      <w:proofErr w:type="spellStart"/>
-      <w:r>
-        <w:rPr>
-          <w:szCs w:val="18"/>
-        </w:rPr>
-        <w:t>id_cargo</w:t>
-      </w:r>
-      <w:proofErr w:type="spellEnd"/>
-      <w:r>
-        <w:rPr>
-          <w:szCs w:val="18"/>
-        </w:rPr>
-        <w:t xml:space="preserve"> INT,</w:t>
-      </w:r>
-    </w:p>
-    <w:p>
-      <w:pPr>
-        <w:pStyle w:val="Textoindependiente"/>
-        <w:ind w:left="535"/>
-        <w:rPr>
-          <w:szCs w:val="18"/>
-        </w:rPr>
-      </w:pPr>
-      <w:r>
-        <w:rPr>
-          <w:szCs w:val="18"/>
-        </w:rPr>
-        <w:t xml:space="preserve">    </w:t>
-      </w:r>
-      <w:proofErr w:type="spellStart"/>
-      <w:r>
-        <w:rPr>
-          <w:szCs w:val="18"/>
-        </w:rPr>
-        <w:t>id_ubicacion</w:t>
-      </w:r>
-      <w:proofErr w:type="spellEnd"/>
-      <w:r>
-        <w:rPr>
-          <w:szCs w:val="18"/>
-        </w:rPr>
-        <w:t xml:space="preserve"> INT,</w:t>
-      </w:r>
-    </w:p>
-    <w:p>
-      <w:pPr>
-        <w:pStyle w:val="Textoindependiente"/>
-        <w:ind w:left="535"/>
-        <w:rPr>
-          <w:szCs w:val="18"/>
-        </w:rPr>
-      </w:pPr>
-      <w:r>
-        <w:rPr>
-          <w:szCs w:val="18"/>
-        </w:rPr>
-        <w:t xml:space="preserve">    </w:t>
-      </w:r>
-      <w:proofErr w:type="spellStart"/>
-      <w:r>
-        <w:rPr>
-          <w:szCs w:val="18"/>
-        </w:rPr>
-        <w:t>linkedin_url</w:t>
-      </w:r>
-      <w:proofErr w:type="spellEnd"/>
-      <w:r>
-        <w:rPr>
-          <w:szCs w:val="18"/>
-        </w:rPr>
-        <w:t xml:space="preserve"> TEXT,</w:t>
-      </w:r>
-    </w:p>
-    <w:p>
-      <w:pPr>
-        <w:pStyle w:val="Textoindependiente"/>
-        <w:ind w:left="535"/>
-        <w:rPr>
-          <w:szCs w:val="18"/>
-        </w:rPr>
-      </w:pPr>
-      <w:r>
-        <w:rPr>
-          <w:szCs w:val="18"/>
-        </w:rPr>
-        <w:t xml:space="preserve">    FOREIGN KEY (</w:t>
-      </w:r>
-      <w:proofErr w:type="spellStart"/>
-      <w:r>
-        <w:rPr>
-          <w:szCs w:val="18"/>
-        </w:rPr>
-        <w:t>id_cargo</w:t>
-      </w:r>
-      <w:proofErr w:type="spellEnd"/>
-      <w:r>
-        <w:rPr>
-          <w:szCs w:val="18"/>
-        </w:rPr>
-        <w:t>) REFERENCES cargos(id),</w:t>
-      </w:r>
-    </w:p>
-    <w:p>
-      <w:pPr>
-        <w:pStyle w:val="Textoindependiente"/>
-        <w:ind w:left="535"/>
-        <w:rPr>
-          <w:szCs w:val="18"/>
-        </w:rPr>
-      </w:pPr>
-      <w:r>
-        <w:rPr>
-          <w:szCs w:val="18"/>
-        </w:rPr>
-        <w:t xml:space="preserve">    FOREIGN KEY (</w:t>
-      </w:r>
-      <w:proofErr w:type="spellStart"/>
-      <w:r>
-        <w:rPr>
-          <w:szCs w:val="18"/>
-        </w:rPr>
-        <w:t>id_ubicacion</w:t>
-      </w:r>
-      <w:proofErr w:type="spellEnd"/>
-      <w:r>
-        <w:rPr>
-          <w:szCs w:val="18"/>
-        </w:rPr>
-        <w:t>) REFERENCES ubicaciones(id)</w:t>
-      </w:r>
-    </w:p>
-    <w:p>
-      <w:pPr>
-        <w:pStyle w:val="Textoindependiente"/>
-        <w:ind w:left="535"/>
-        <w:rPr>
-          <w:szCs w:val="18"/>
-        </w:rPr>
-      </w:pPr>
-      <w:r>
-        <w:rPr>
-          <w:szCs w:val="18"/>
-        </w:rPr>
-        <w:t>);</w:t>
-      </w:r>
-    </w:p>
-    <w:p>
-      <w:pPr>
-        <w:pStyle w:val="Textoindependiente"/>
-        <w:ind w:left="535"/>
-        <w:rPr>
-          <w:szCs w:val="18"/>
-        </w:rPr>
-      </w:pPr>
-    </w:p>
-    <w:p>
-      <w:pPr>
-        <w:pStyle w:val="Textoindependiente"/>
-        <w:ind w:left="535"/>
-        <w:rPr>
-          <w:szCs w:val="18"/>
-        </w:rPr>
-      </w:pPr>
-      <w:r>
-        <w:rPr>
-          <w:szCs w:val="18"/>
-        </w:rPr>
-        <w:t>-- Tabla puente</w:t>
-      </w:r>
-    </w:p>
-    <w:p>
-      <w:pPr>
-        <w:pStyle w:val="Textoindependiente"/>
-        <w:ind w:left="535"/>
-        <w:rPr>
-          <w:szCs w:val="18"/>
-        </w:rPr>
-      </w:pPr>
-      <w:r>
-        <w:rPr>
-          <w:szCs w:val="18"/>
-        </w:rPr>
-        <w:t xml:space="preserve">CREATE TABLE </w:t>
-      </w:r>
-      <w:proofErr w:type="spellStart"/>
-      <w:r>
-        <w:rPr>
-          <w:szCs w:val="18"/>
-        </w:rPr>
-        <w:t>egresado_tecnologia</w:t>
-      </w:r>
-      <w:proofErr w:type="spellEnd"/>
-      <w:r>
-        <w:rPr>
-          <w:szCs w:val="18"/>
-        </w:rPr>
-        <w:t xml:space="preserve"> (</w:t>
-      </w:r>
-    </w:p>
-    <w:p>
-      <w:pPr>
-        <w:pStyle w:val="Textoindependiente"/>
-        <w:ind w:left="535"/>
-        <w:rPr>
-          <w:szCs w:val="18"/>
-        </w:rPr>
-      </w:pPr>
-      <w:r>
-        <w:rPr>
-          <w:szCs w:val="18"/>
-        </w:rPr>
-        <w:t xml:space="preserve">    </w:t>
-      </w:r>
-      <w:proofErr w:type="spellStart"/>
-      <w:r>
-        <w:rPr>
-          <w:szCs w:val="18"/>
-        </w:rPr>
-        <w:t>id_egresado</w:t>
-      </w:r>
-      <w:proofErr w:type="spellEnd"/>
-      <w:r>
-        <w:rPr>
-          <w:szCs w:val="18"/>
-        </w:rPr>
-        <w:t xml:space="preserve"> INT,</w:t>
-      </w:r>
-    </w:p>
-    <w:p>
-      <w:pPr>
-        <w:pStyle w:val="Textoindependiente"/>
-        <w:ind w:left="535"/>
-        <w:rPr>
-          <w:szCs w:val="18"/>
-        </w:rPr>
-      </w:pPr>
-      <w:r>
-        <w:rPr>
-          <w:szCs w:val="18"/>
-        </w:rPr>
-        <w:t xml:space="preserve">    </w:t>
-      </w:r>
-      <w:proofErr w:type="spellStart"/>
-      <w:r>
-        <w:rPr>
-          <w:szCs w:val="18"/>
-        </w:rPr>
-        <w:t>id_tecnologia</w:t>
-      </w:r>
-      <w:proofErr w:type="spellEnd"/>
-      <w:r>
-        <w:rPr>
-          <w:szCs w:val="18"/>
-        </w:rPr>
-        <w:t xml:space="preserve"> INT,</w:t>
-      </w:r>
-    </w:p>
-    <w:p>
-      <w:pPr>
-        <w:pStyle w:val="Textoindependiente"/>
-        <w:ind w:left="535"/>
-        <w:rPr>
-          <w:szCs w:val="18"/>
-        </w:rPr>
-      </w:pPr>
-      <w:r>
-        <w:rPr>
-          <w:szCs w:val="18"/>
-        </w:rPr>
-        <w:t xml:space="preserve">    FOREIGN KEY (</w:t>
-      </w:r>
-      <w:proofErr w:type="spellStart"/>
-      <w:r>
-        <w:rPr>
-          <w:szCs w:val="18"/>
-        </w:rPr>
-        <w:t>id_egresado</w:t>
-      </w:r>
-      <w:proofErr w:type="spellEnd"/>
-      <w:r>
-        <w:rPr>
-          <w:szCs w:val="18"/>
-        </w:rPr>
-        <w:t>) REFERENCES egresados(id),</w:t>
-      </w:r>
-    </w:p>
-    <w:p>
-      <w:pPr>
-        <w:pStyle w:val="Textoindependiente"/>
-        <w:ind w:left="535"/>
-        <w:rPr>
-          <w:szCs w:val="18"/>
-        </w:rPr>
-      </w:pPr>
-      <w:r>
-        <w:rPr>
-          <w:szCs w:val="18"/>
-        </w:rPr>
-        <w:t xml:space="preserve">    FOREIGN KEY (</w:t>
-      </w:r>
-      <w:proofErr w:type="spellStart"/>
-      <w:r>
-        <w:rPr>
-          <w:szCs w:val="18"/>
-        </w:rPr>
-        <w:t>id_tecnologia</w:t>
-      </w:r>
-      <w:proofErr w:type="spellEnd"/>
-      <w:r>
-        <w:rPr>
-          <w:szCs w:val="18"/>
-        </w:rPr>
-        <w:t xml:space="preserve">) REFERENCES </w:t>
-      </w:r>
-      <w:proofErr w:type="spellStart"/>
-      <w:r>
-        <w:rPr>
-          <w:szCs w:val="18"/>
-        </w:rPr>
-        <w:t>tecnologias</w:t>
-      </w:r>
-      <w:proofErr w:type="spellEnd"/>
-      <w:r>
-        <w:rPr>
-          <w:szCs w:val="18"/>
-        </w:rPr>
-        <w:t>(id)</w:t>
+        <w:t xml:space="preserve">    FOREIGN KEY (id_tecnologia) REFERENCES tecnologias(id)</w:t>
       </w:r>
     </w:p>
     <w:p>
@@ -9699,21 +9348,22 @@
         <w:rPr>
           <w:lang w:val="en-US"/>
         </w:rPr>
-        <w:t xml:space="preserve">-- </w:t>
-      </w:r>
-      <w:proofErr w:type="spellStart"/>
-      <w:r>
+        <w:t>-- Insertar cargos</w:t>
+      </w:r>
+    </w:p>
+    <w:p>
+      <w:pPr>
+        <w:pStyle w:val="Textoindependiente"/>
+        <w:ind w:left="535"/>
         <w:rPr>
           <w:lang w:val="en-US"/>
         </w:rPr>
-        <w:t>Insertar</w:t>
-      </w:r>
-      <w:proofErr w:type="spellEnd"/>
+      </w:pPr>
       <w:r>
         <w:rPr>
           <w:lang w:val="en-US"/>
         </w:rPr>
-        <w:t xml:space="preserve"> cargos</w:t>
+        <w:t>INSERT INTO cargos (id, nombre_cargo) VALUES (1, 'Analista de Sistemas');</w:t>
       </w:r>
     </w:p>
     <w:p>
@@ -9728,35 +9378,37 @@
         <w:rPr>
           <w:lang w:val="en-US"/>
         </w:rPr>
-        <w:t xml:space="preserve">INSERT INTO cargos (id, </w:t>
-      </w:r>
-      <w:proofErr w:type="spellStart"/>
-      <w:r>
+        <w:t>INSERT INTO cargos (id, nombre_cargo) VALUES (2, 'Consultor TI');</w:t>
+      </w:r>
+    </w:p>
+    <w:p>
+      <w:pPr>
+        <w:pStyle w:val="Textoindependiente"/>
+        <w:ind w:left="535"/>
         <w:rPr>
           <w:lang w:val="en-US"/>
         </w:rPr>
-        <w:t>nombre_cargo</w:t>
-      </w:r>
-      <w:proofErr w:type="spellEnd"/>
+      </w:pPr>
       <w:r>
         <w:rPr>
           <w:lang w:val="en-US"/>
         </w:rPr>
-        <w:t>) VALUES (1, '</w:t>
-      </w:r>
-      <w:proofErr w:type="spellStart"/>
-      <w:r>
+        <w:t>INSERT INTO cargos (id, nombre_cargo) VALUES (3, 'Desarrollador de Software');</w:t>
+      </w:r>
+    </w:p>
+    <w:p>
+      <w:pPr>
+        <w:pStyle w:val="Textoindependiente"/>
+        <w:ind w:left="535"/>
         <w:rPr>
           <w:lang w:val="en-US"/>
         </w:rPr>
-        <w:t>Analista</w:t>
-      </w:r>
-      <w:proofErr w:type="spellEnd"/>
+      </w:pPr>
       <w:r>
         <w:rPr>
           <w:lang w:val="en-US"/>
         </w:rPr>
-        <w:t xml:space="preserve"> de Sistemas');</w:t>
+        <w:t>…</w:t>
       </w:r>
     </w:p>
     <w:p>
@@ -9767,25 +9419,35 @@
           <w:lang w:val="en-US"/>
         </w:rPr>
       </w:pPr>
-      <w:r>
+    </w:p>
+    <w:p>
+      <w:pPr>
+        <w:pStyle w:val="Textoindependiente"/>
+        <w:ind w:left="535"/>
         <w:rPr>
           <w:lang w:val="en-US"/>
         </w:rPr>
-        <w:t xml:space="preserve">INSERT INTO cargos (id, </w:t>
-      </w:r>
-      <w:proofErr w:type="spellStart"/>
+      </w:pPr>
       <w:r>
         <w:rPr>
           <w:lang w:val="en-US"/>
         </w:rPr>
-        <w:t>nombre_cargo</w:t>
-      </w:r>
-      <w:proofErr w:type="spellEnd"/>
-      <w:r>
+        <w:t>-- Insertar ubicaciones (países)</w:t>
+      </w:r>
+    </w:p>
+    <w:p>
+      <w:pPr>
+        <w:pStyle w:val="Textoindependiente"/>
+        <w:ind w:left="535"/>
         <w:rPr>
           <w:lang w:val="en-US"/>
         </w:rPr>
-        <w:t>) VALUES (2, 'Consultor TI');</w:t>
+      </w:pPr>
+      <w:r>
+        <w:rPr>
+          <w:lang w:val="en-US"/>
+        </w:rPr>
+        <w:t>INSERT INTO ubicaciones (id, pais) VALUES (1, 'EEUU');</w:t>
       </w:r>
     </w:p>
     <w:p>
@@ -9800,35 +9462,38 @@
         <w:rPr>
           <w:lang w:val="en-US"/>
         </w:rPr>
-        <w:t xml:space="preserve">INSERT INTO cargos (id, </w:t>
-      </w:r>
-      <w:proofErr w:type="spellStart"/>
-      <w:r>
+        <w:lastRenderedPageBreak/>
+        <w:t>INSERT INTO ubicaciones (id, pais) VALUES (2, 'España');</w:t>
+      </w:r>
+    </w:p>
+    <w:p>
+      <w:pPr>
+        <w:pStyle w:val="Textoindependiente"/>
+        <w:ind w:left="535"/>
         <w:rPr>
           <w:lang w:val="en-US"/>
         </w:rPr>
-        <w:t>nombre_cargo</w:t>
-      </w:r>
-      <w:proofErr w:type="spellEnd"/>
+      </w:pPr>
       <w:r>
         <w:rPr>
           <w:lang w:val="en-US"/>
         </w:rPr>
-        <w:t>) VALUES (3, '</w:t>
-      </w:r>
-      <w:proofErr w:type="spellStart"/>
-      <w:r>
+        <w:t>INSERT INTO ubicaciones (id, pais) VALUES (3, 'Peru');</w:t>
+      </w:r>
+    </w:p>
+    <w:p>
+      <w:pPr>
+        <w:pStyle w:val="Textoindependiente"/>
+        <w:ind w:left="535"/>
         <w:rPr>
           <w:lang w:val="en-US"/>
         </w:rPr>
-        <w:t>Desarrollador</w:t>
-      </w:r>
-      <w:proofErr w:type="spellEnd"/>
+      </w:pPr>
       <w:r>
         <w:rPr>
           <w:lang w:val="en-US"/>
         </w:rPr>
-        <w:t xml:space="preserve"> de Software');</w:t>
+        <w:t>…</w:t>
       </w:r>
     </w:p>
     <w:p>
@@ -9839,10 +9504,109 @@
           <w:lang w:val="en-US"/>
         </w:rPr>
       </w:pPr>
-      <w:r>
+    </w:p>
+    <w:p>
+      <w:pPr>
+        <w:pStyle w:val="Textoindependiente"/>
+        <w:ind w:left="535"/>
         <w:rPr>
           <w:lang w:val="en-US"/>
         </w:rPr>
+      </w:pPr>
+      <w:r>
+        <w:rPr>
+          <w:lang w:val="en-US"/>
+        </w:rPr>
+        <w:t>-- Insertar tecnologías</w:t>
+      </w:r>
+    </w:p>
+    <w:p>
+      <w:pPr>
+        <w:pStyle w:val="Textoindependiente"/>
+        <w:ind w:left="535"/>
+        <w:rPr>
+          <w:lang w:val="en-US"/>
+        </w:rPr>
+      </w:pPr>
+      <w:r>
+        <w:rPr>
+          <w:lang w:val="en-US"/>
+        </w:rPr>
+        <w:t>INSERT INTO tecnologias (id, nombre_tecnologia) VALUES (1, 'C#');</w:t>
+      </w:r>
+    </w:p>
+    <w:p>
+      <w:pPr>
+        <w:pStyle w:val="Textoindependiente"/>
+        <w:ind w:left="535"/>
+        <w:rPr>
+          <w:lang w:val="en-US"/>
+        </w:rPr>
+      </w:pPr>
+      <w:r>
+        <w:rPr>
+          <w:lang w:val="en-US"/>
+        </w:rPr>
+        <w:t>INSERT INTO tecnologias (id, nombre_tecnologia) VALUES (2, 'CSS');</w:t>
+      </w:r>
+    </w:p>
+    <w:p>
+      <w:pPr>
+        <w:pStyle w:val="Textoindependiente"/>
+        <w:ind w:left="535"/>
+        <w:rPr>
+          <w:lang w:val="en-US"/>
+        </w:rPr>
+      </w:pPr>
+      <w:r>
+        <w:rPr>
+          <w:lang w:val="en-US"/>
+        </w:rPr>
+        <w:t>INSERT INTO tecnologias (id, nombre_tecnologia) VALUES (3, 'Django');</w:t>
+      </w:r>
+    </w:p>
+    <w:p>
+      <w:pPr>
+        <w:pStyle w:val="Textoindependiente"/>
+        <w:ind w:left="535"/>
+        <w:rPr>
+          <w:lang w:val="en-US"/>
+        </w:rPr>
+      </w:pPr>
+      <w:r>
+        <w:rPr>
+          <w:lang w:val="en-US"/>
+        </w:rPr>
+        <w:t>INSERT INTO tecnologias (id, nombre_tecnologia) VALUES (4, 'HTML');</w:t>
+      </w:r>
+    </w:p>
+    <w:p>
+      <w:pPr>
+        <w:pStyle w:val="Textoindependiente"/>
+        <w:ind w:left="535"/>
+        <w:rPr>
+          <w:lang w:val="en-US"/>
+        </w:rPr>
+      </w:pPr>
+      <w:r>
+        <w:rPr>
+          <w:lang w:val="en-US"/>
+        </w:rPr>
+        <w:t>INSERT INTO tecnologias (id, nombre_tecnologia) VALUES (5, 'Java');</w:t>
+      </w:r>
+    </w:p>
+    <w:p>
+      <w:pPr>
+        <w:pStyle w:val="Textoindependiente"/>
+        <w:ind w:left="535"/>
+        <w:rPr>
+          <w:lang w:val="en-US"/>
+        </w:rPr>
+      </w:pPr>
+      <w:r>
+        <w:rPr>
+          <w:lang w:val="en-US"/>
+        </w:rPr>
         <w:t>…</w:t>
       </w:r>
     </w:p>
@@ -9867,49 +9631,52 @@
         <w:rPr>
           <w:lang w:val="en-US"/>
         </w:rPr>
-        <w:t xml:space="preserve">-- </w:t>
-      </w:r>
-      <w:proofErr w:type="spellStart"/>
-      <w:r>
+        <w:t>-- Insertar egresados</w:t>
+      </w:r>
+    </w:p>
+    <w:p>
+      <w:pPr>
+        <w:pStyle w:val="Textoindependiente"/>
+        <w:ind w:left="535"/>
         <w:rPr>
           <w:lang w:val="en-US"/>
         </w:rPr>
-        <w:t>Insertar</w:t>
-      </w:r>
-      <w:proofErr w:type="spellEnd"/>
+      </w:pPr>
       <w:r>
         <w:rPr>
           <w:lang w:val="en-US"/>
         </w:rPr>
-        <w:t xml:space="preserve"> </w:t>
-      </w:r>
-      <w:proofErr w:type="spellStart"/>
-      <w:r>
+        <w:t>INSERT INTO egresados (id, nombre, id_cargo, id_ubicacion, linkedin_url) VALUES (1, 'VILMA CONDORI CHURATA', 7, 3, 'https://www.linkedin.com/in/vilma-condori-churata-12b2ab78/');</w:t>
+      </w:r>
+    </w:p>
+    <w:p>
+      <w:pPr>
+        <w:pStyle w:val="Textoindependiente"/>
+        <w:ind w:left="535"/>
         <w:rPr>
           <w:lang w:val="en-US"/>
         </w:rPr>
-        <w:t>ubicaciones</w:t>
-      </w:r>
-      <w:proofErr w:type="spellEnd"/>
+      </w:pPr>
       <w:r>
         <w:rPr>
           <w:lang w:val="en-US"/>
         </w:rPr>
-        <w:t xml:space="preserve"> (</w:t>
-      </w:r>
-      <w:proofErr w:type="spellStart"/>
-      <w:r>
+        <w:t>INSERT INTO egresados (id, nombre, id_cargo, id_ubicacion, linkedin_url) VALUES (2, 'ROSARIO LUZ VELASQUEZ ESPEJO', 8, 3, 'nan');</w:t>
+      </w:r>
+    </w:p>
+    <w:p>
+      <w:pPr>
+        <w:pStyle w:val="Textoindependiente"/>
+        <w:ind w:left="535"/>
         <w:rPr>
           <w:lang w:val="en-US"/>
         </w:rPr>
-        <w:t>países</w:t>
-      </w:r>
-      <w:proofErr w:type="spellEnd"/>
+      </w:pPr>
       <w:r>
         <w:rPr>
           <w:lang w:val="en-US"/>
         </w:rPr>
-        <w:t>)</w:t>
+        <w:t>INSERT INTO egresados (id, nombre, id_cargo, id_ubicacion, linkedin_url) VALUES (3, 'CLAUDIA XIOMARA SALAS MONTENEGRO', 7, 3, 'https://www.linkedin.com/in/claudia-salasm/');</w:t>
       </w:r>
     </w:p>
     <w:p>
@@ -9924,35 +9691,46 @@
         <w:rPr>
           <w:lang w:val="en-US"/>
         </w:rPr>
-        <w:t xml:space="preserve">INSERT INTO </w:t>
-      </w:r>
-      <w:proofErr w:type="spellStart"/>
-      <w:r>
+        <w:t>…</w:t>
+      </w:r>
+    </w:p>
+    <w:p>
+      <w:pPr>
+        <w:pStyle w:val="Textoindependiente"/>
+        <w:ind w:left="535"/>
         <w:rPr>
           <w:lang w:val="en-US"/>
         </w:rPr>
-        <w:t>ubicaciones</w:t>
-      </w:r>
-      <w:proofErr w:type="spellEnd"/>
-      <w:r>
+      </w:pPr>
+    </w:p>
+    <w:p>
+      <w:pPr>
+        <w:pStyle w:val="Textoindependiente"/>
+        <w:ind w:left="535"/>
         <w:rPr>
           <w:lang w:val="en-US"/>
         </w:rPr>
-        <w:t xml:space="preserve"> (id, </w:t>
-      </w:r>
-      <w:proofErr w:type="spellStart"/>
+      </w:pPr>
       <w:r>
         <w:rPr>
           <w:lang w:val="en-US"/>
         </w:rPr>
-        <w:t>pais</w:t>
-      </w:r>
-      <w:proofErr w:type="spellEnd"/>
-      <w:r>
+        <w:t>-- Insertar relación egresado-tecnología</w:t>
+      </w:r>
+    </w:p>
+    <w:p>
+      <w:pPr>
+        <w:pStyle w:val="Textoindependiente"/>
+        <w:ind w:left="535"/>
         <w:rPr>
           <w:lang w:val="en-US"/>
         </w:rPr>
-        <w:t>) VALUES (1, 'EEUU');</w:t>
+      </w:pPr>
+      <w:r>
+        <w:rPr>
+          <w:lang w:val="en-US"/>
+        </w:rPr>
+        <w:t>INSERT INTO egresado_tecnologia (id_egresado, id_tecnologia) VALUES (21, 1);</w:t>
       </w:r>
     </w:p>
     <w:p>
@@ -9967,974 +9745,37 @@
         <w:rPr>
           <w:lang w:val="en-US"/>
         </w:rPr>
-        <w:lastRenderedPageBreak/>
-        <w:t xml:space="preserve">INSERT INTO </w:t>
-      </w:r>
-      <w:proofErr w:type="spellStart"/>
-      <w:r>
+        <w:t>INSERT INTO egresado_tecnologia (id_egresado, id_tecnologia) VALUES (21, 5);</w:t>
+      </w:r>
+    </w:p>
+    <w:p>
+      <w:pPr>
+        <w:pStyle w:val="Textoindependiente"/>
+        <w:ind w:left="535"/>
         <w:rPr>
           <w:lang w:val="en-US"/>
         </w:rPr>
-        <w:t>ubicaciones</w:t>
-      </w:r>
-      <w:proofErr w:type="spellEnd"/>
+      </w:pPr>
       <w:r>
         <w:rPr>
           <w:lang w:val="en-US"/>
         </w:rPr>
-        <w:t xml:space="preserve"> (id, </w:t>
-      </w:r>
-      <w:proofErr w:type="spellStart"/>
-      <w:r>
+        <w:t>INSERT INTO egresado_tecnologia (id_egresado, id_tecnologia) VALUES (21, 6);</w:t>
+      </w:r>
+    </w:p>
+    <w:p>
+      <w:pPr>
+        <w:pStyle w:val="Textoindependiente"/>
+        <w:ind w:left="535"/>
         <w:rPr>
           <w:lang w:val="en-US"/>
         </w:rPr>
-        <w:t>pais</w:t>
-      </w:r>
-      <w:proofErr w:type="spellEnd"/>
+      </w:pPr>
       <w:r>
         <w:rPr>
           <w:lang w:val="en-US"/>
         </w:rPr>
-        <w:t>) VALUES (2, 'España');</w:t>
-      </w:r>
-    </w:p>
-    <w:p>
-      <w:pPr>
-        <w:pStyle w:val="Textoindependiente"/>
-        <w:ind w:left="535"/>
-        <w:rPr>
-          <w:lang w:val="en-US"/>
-        </w:rPr>
-      </w:pPr>
-      <w:r>
-        <w:rPr>
-          <w:lang w:val="en-US"/>
-        </w:rPr>
-        <w:t xml:space="preserve">INSERT INTO </w:t>
-      </w:r>
-      <w:proofErr w:type="spellStart"/>
-      <w:r>
-        <w:rPr>
-          <w:lang w:val="en-US"/>
-        </w:rPr>
-        <w:t>ubicaciones</w:t>
-      </w:r>
-      <w:proofErr w:type="spellEnd"/>
-      <w:r>
-        <w:rPr>
-          <w:lang w:val="en-US"/>
-        </w:rPr>
-        <w:t xml:space="preserve"> (id, </w:t>
-      </w:r>
-      <w:proofErr w:type="spellStart"/>
-      <w:r>
-        <w:rPr>
-          <w:lang w:val="en-US"/>
-        </w:rPr>
-        <w:t>pais</w:t>
-      </w:r>
-      <w:proofErr w:type="spellEnd"/>
-      <w:r>
-        <w:rPr>
-          <w:lang w:val="en-US"/>
-        </w:rPr>
-        <w:t>) VALUES (3, 'Peru');</w:t>
-      </w:r>
-    </w:p>
-    <w:p>
-      <w:pPr>
-        <w:pStyle w:val="Textoindependiente"/>
-        <w:ind w:left="535"/>
-        <w:rPr>
-          <w:lang w:val="en-US"/>
-        </w:rPr>
-      </w:pPr>
-      <w:r>
-        <w:rPr>
-          <w:lang w:val="en-US"/>
-        </w:rPr>
-        <w:t>…</w:t>
-      </w:r>
-    </w:p>
-    <w:p>
-      <w:pPr>
-        <w:pStyle w:val="Textoindependiente"/>
-        <w:ind w:left="535"/>
-        <w:rPr>
-          <w:lang w:val="en-US"/>
-        </w:rPr>
-      </w:pPr>
-    </w:p>
-    <w:p>
-      <w:pPr>
-        <w:pStyle w:val="Textoindependiente"/>
-        <w:ind w:left="535"/>
-        <w:rPr>
-          <w:lang w:val="en-US"/>
-        </w:rPr>
-      </w:pPr>
-      <w:r>
-        <w:rPr>
-          <w:lang w:val="en-US"/>
-        </w:rPr>
-        <w:t xml:space="preserve">-- </w:t>
-      </w:r>
-      <w:proofErr w:type="spellStart"/>
-      <w:r>
-        <w:rPr>
-          <w:lang w:val="en-US"/>
-        </w:rPr>
-        <w:t>Insertar</w:t>
-      </w:r>
-      <w:proofErr w:type="spellEnd"/>
-      <w:r>
-        <w:rPr>
-          <w:lang w:val="en-US"/>
-        </w:rPr>
-        <w:t xml:space="preserve"> </w:t>
-      </w:r>
-      <w:proofErr w:type="spellStart"/>
-      <w:r>
-        <w:rPr>
-          <w:lang w:val="en-US"/>
-        </w:rPr>
-        <w:t>tecnologías</w:t>
-      </w:r>
-      <w:proofErr w:type="spellEnd"/>
-    </w:p>
-    <w:p>
-      <w:pPr>
-        <w:pStyle w:val="Textoindependiente"/>
-        <w:ind w:left="535"/>
-        <w:rPr>
-          <w:lang w:val="en-US"/>
-        </w:rPr>
-      </w:pPr>
-      <w:r>
-        <w:rPr>
-          <w:lang w:val="en-US"/>
-        </w:rPr>
-        <w:t xml:space="preserve">INSERT INTO </w:t>
-      </w:r>
-      <w:proofErr w:type="spellStart"/>
-      <w:r>
-        <w:rPr>
-          <w:lang w:val="en-US"/>
-        </w:rPr>
-        <w:t>tecnologias</w:t>
-      </w:r>
-      <w:proofErr w:type="spellEnd"/>
-      <w:r>
-        <w:rPr>
-          <w:lang w:val="en-US"/>
-        </w:rPr>
-        <w:t xml:space="preserve"> (id, </w:t>
-      </w:r>
-      <w:proofErr w:type="spellStart"/>
-      <w:r>
-        <w:rPr>
-          <w:lang w:val="en-US"/>
-        </w:rPr>
-        <w:t>nombre_tecnologia</w:t>
-      </w:r>
-      <w:proofErr w:type="spellEnd"/>
-      <w:r>
-        <w:rPr>
-          <w:lang w:val="en-US"/>
-        </w:rPr>
-        <w:t>) VALUES (1, 'C#');</w:t>
-      </w:r>
-    </w:p>
-    <w:p>
-      <w:pPr>
-        <w:pStyle w:val="Textoindependiente"/>
-        <w:ind w:left="535"/>
-        <w:rPr>
-          <w:lang w:val="en-US"/>
-        </w:rPr>
-      </w:pPr>
-      <w:r>
-        <w:rPr>
-          <w:lang w:val="en-US"/>
-        </w:rPr>
-        <w:t xml:space="preserve">INSERT INTO </w:t>
-      </w:r>
-      <w:proofErr w:type="spellStart"/>
-      <w:r>
-        <w:rPr>
-          <w:lang w:val="en-US"/>
-        </w:rPr>
-        <w:t>tecnologias</w:t>
-      </w:r>
-      <w:proofErr w:type="spellEnd"/>
-      <w:r>
-        <w:rPr>
-          <w:lang w:val="en-US"/>
-        </w:rPr>
-        <w:t xml:space="preserve"> (id, </w:t>
-      </w:r>
-      <w:proofErr w:type="spellStart"/>
-      <w:r>
-        <w:rPr>
-          <w:lang w:val="en-US"/>
-        </w:rPr>
-        <w:t>nombre_tecnologia</w:t>
-      </w:r>
-      <w:proofErr w:type="spellEnd"/>
-      <w:r>
-        <w:rPr>
-          <w:lang w:val="en-US"/>
-        </w:rPr>
-        <w:t>) VALUES (2, 'CSS');</w:t>
-      </w:r>
-    </w:p>
-    <w:p>
-      <w:pPr>
-        <w:pStyle w:val="Textoindependiente"/>
-        <w:ind w:left="535"/>
-        <w:rPr>
-          <w:lang w:val="en-US"/>
-        </w:rPr>
-      </w:pPr>
-      <w:r>
-        <w:rPr>
-          <w:lang w:val="en-US"/>
-        </w:rPr>
-        <w:t xml:space="preserve">INSERT INTO </w:t>
-      </w:r>
-      <w:proofErr w:type="spellStart"/>
-      <w:r>
-        <w:rPr>
-          <w:lang w:val="en-US"/>
-        </w:rPr>
-        <w:t>tecnologias</w:t>
-      </w:r>
-      <w:proofErr w:type="spellEnd"/>
-      <w:r>
-        <w:rPr>
-          <w:lang w:val="en-US"/>
-        </w:rPr>
-        <w:t xml:space="preserve"> (id, </w:t>
-      </w:r>
-      <w:proofErr w:type="spellStart"/>
-      <w:r>
-        <w:rPr>
-          <w:lang w:val="en-US"/>
-        </w:rPr>
-        <w:t>nombre_tecnologia</w:t>
-      </w:r>
-      <w:proofErr w:type="spellEnd"/>
-      <w:r>
-        <w:rPr>
-          <w:lang w:val="en-US"/>
-        </w:rPr>
-        <w:t>) VALUES (3, 'Django');</w:t>
-      </w:r>
-    </w:p>
-    <w:p>
-      <w:pPr>
-        <w:pStyle w:val="Textoindependiente"/>
-        <w:ind w:left="535"/>
-        <w:rPr>
-          <w:lang w:val="en-US"/>
-        </w:rPr>
-      </w:pPr>
-      <w:r>
-        <w:rPr>
-          <w:lang w:val="en-US"/>
-        </w:rPr>
-        <w:t xml:space="preserve">INSERT INTO </w:t>
-      </w:r>
-      <w:proofErr w:type="spellStart"/>
-      <w:r>
-        <w:rPr>
-          <w:lang w:val="en-US"/>
-        </w:rPr>
-        <w:t>tecnologias</w:t>
-      </w:r>
-      <w:proofErr w:type="spellEnd"/>
-      <w:r>
-        <w:rPr>
-          <w:lang w:val="en-US"/>
-        </w:rPr>
-        <w:t xml:space="preserve"> (id, </w:t>
-      </w:r>
-      <w:proofErr w:type="spellStart"/>
-      <w:r>
-        <w:rPr>
-          <w:lang w:val="en-US"/>
-        </w:rPr>
-        <w:t>nombre_tecnologia</w:t>
-      </w:r>
-      <w:proofErr w:type="spellEnd"/>
-      <w:r>
-        <w:rPr>
-          <w:lang w:val="en-US"/>
-        </w:rPr>
-        <w:t>) VALUES (4, 'HTML');</w:t>
-      </w:r>
-    </w:p>
-    <w:p>
-      <w:pPr>
-        <w:pStyle w:val="Textoindependiente"/>
-        <w:ind w:left="535"/>
-        <w:rPr>
-          <w:lang w:val="en-US"/>
-        </w:rPr>
-      </w:pPr>
-      <w:r>
-        <w:rPr>
-          <w:lang w:val="en-US"/>
-        </w:rPr>
-        <w:t xml:space="preserve">INSERT INTO </w:t>
-      </w:r>
-      <w:proofErr w:type="spellStart"/>
-      <w:r>
-        <w:rPr>
-          <w:lang w:val="en-US"/>
-        </w:rPr>
-        <w:t>tecnologias</w:t>
-      </w:r>
-      <w:proofErr w:type="spellEnd"/>
-      <w:r>
-        <w:rPr>
-          <w:lang w:val="en-US"/>
-        </w:rPr>
-        <w:t xml:space="preserve"> (id, </w:t>
-      </w:r>
-      <w:proofErr w:type="spellStart"/>
-      <w:r>
-        <w:rPr>
-          <w:lang w:val="en-US"/>
-        </w:rPr>
-        <w:t>nombre_tecnologia</w:t>
-      </w:r>
-      <w:proofErr w:type="spellEnd"/>
-      <w:r>
-        <w:rPr>
-          <w:lang w:val="en-US"/>
-        </w:rPr>
-        <w:t>) VALUES (5, 'Java');</w:t>
-      </w:r>
-    </w:p>
-    <w:p>
-      <w:pPr>
-        <w:pStyle w:val="Textoindependiente"/>
-        <w:ind w:left="535"/>
-        <w:rPr>
-          <w:lang w:val="en-US"/>
-        </w:rPr>
-      </w:pPr>
-      <w:r>
-        <w:rPr>
-          <w:lang w:val="en-US"/>
-        </w:rPr>
-        <w:t>…</w:t>
-      </w:r>
-    </w:p>
-    <w:p>
-      <w:pPr>
-        <w:pStyle w:val="Textoindependiente"/>
-        <w:ind w:left="535"/>
-        <w:rPr>
-          <w:lang w:val="en-US"/>
-        </w:rPr>
-      </w:pPr>
-    </w:p>
-    <w:p>
-      <w:pPr>
-        <w:pStyle w:val="Textoindependiente"/>
-        <w:ind w:left="535"/>
-        <w:rPr>
-          <w:lang w:val="en-US"/>
-        </w:rPr>
-      </w:pPr>
-      <w:r>
-        <w:rPr>
-          <w:lang w:val="en-US"/>
-        </w:rPr>
-        <w:t xml:space="preserve">-- </w:t>
-      </w:r>
-      <w:proofErr w:type="spellStart"/>
-      <w:r>
-        <w:rPr>
-          <w:lang w:val="en-US"/>
-        </w:rPr>
-        <w:t>Insertar</w:t>
-      </w:r>
-      <w:proofErr w:type="spellEnd"/>
-      <w:r>
-        <w:rPr>
-          <w:lang w:val="en-US"/>
-        </w:rPr>
-        <w:t xml:space="preserve"> </w:t>
-      </w:r>
-      <w:proofErr w:type="spellStart"/>
-      <w:r>
-        <w:rPr>
-          <w:lang w:val="en-US"/>
-        </w:rPr>
-        <w:t>egresados</w:t>
-      </w:r>
-      <w:proofErr w:type="spellEnd"/>
-    </w:p>
-    <w:p>
-      <w:pPr>
-        <w:pStyle w:val="Textoindependiente"/>
-        <w:ind w:left="535"/>
-        <w:rPr>
-          <w:lang w:val="en-US"/>
-        </w:rPr>
-      </w:pPr>
-      <w:r>
-        <w:rPr>
-          <w:lang w:val="en-US"/>
-        </w:rPr>
-        <w:t xml:space="preserve">INSERT INTO </w:t>
-      </w:r>
-      <w:proofErr w:type="spellStart"/>
-      <w:r>
-        <w:rPr>
-          <w:lang w:val="en-US"/>
-        </w:rPr>
-        <w:t>egresados</w:t>
-      </w:r>
-      <w:proofErr w:type="spellEnd"/>
-      <w:r>
-        <w:rPr>
-          <w:lang w:val="en-US"/>
-        </w:rPr>
-        <w:t xml:space="preserve"> (id, </w:t>
-      </w:r>
-      <w:proofErr w:type="spellStart"/>
-      <w:r>
-        <w:rPr>
-          <w:lang w:val="en-US"/>
-        </w:rPr>
-        <w:t>nombre</w:t>
-      </w:r>
-      <w:proofErr w:type="spellEnd"/>
-      <w:r>
-        <w:rPr>
-          <w:lang w:val="en-US"/>
-        </w:rPr>
-        <w:t xml:space="preserve">, </w:t>
-      </w:r>
-      <w:proofErr w:type="spellStart"/>
-      <w:r>
-        <w:rPr>
-          <w:lang w:val="en-US"/>
-        </w:rPr>
-        <w:t>id_cargo</w:t>
-      </w:r>
-      <w:proofErr w:type="spellEnd"/>
-      <w:r>
-        <w:rPr>
-          <w:lang w:val="en-US"/>
-        </w:rPr>
-        <w:t xml:space="preserve">, </w:t>
-      </w:r>
-      <w:proofErr w:type="spellStart"/>
-      <w:r>
-        <w:rPr>
-          <w:lang w:val="en-US"/>
-        </w:rPr>
-        <w:t>id_ubicacion</w:t>
-      </w:r>
-      <w:proofErr w:type="spellEnd"/>
-      <w:r>
-        <w:rPr>
-          <w:lang w:val="en-US"/>
-        </w:rPr>
-        <w:t xml:space="preserve">, </w:t>
-      </w:r>
-      <w:proofErr w:type="spellStart"/>
-      <w:r>
-        <w:rPr>
-          <w:lang w:val="en-US"/>
-        </w:rPr>
-        <w:t>linkedin_url</w:t>
-      </w:r>
-      <w:proofErr w:type="spellEnd"/>
-      <w:r>
-        <w:rPr>
-          <w:lang w:val="en-US"/>
-        </w:rPr>
-        <w:t>) VALUES (1, 'VILMA CONDORI CHURATA', 7, 3, 'https://www.linkedin.com/in/vilma-condori-churata-12b2ab78/');</w:t>
-      </w:r>
-    </w:p>
-    <w:p>
-      <w:pPr>
-        <w:pStyle w:val="Textoindependiente"/>
-        <w:ind w:left="535"/>
-        <w:rPr>
-          <w:lang w:val="en-US"/>
-        </w:rPr>
-      </w:pPr>
-      <w:r>
-        <w:rPr>
-          <w:lang w:val="en-US"/>
-        </w:rPr>
-        <w:t xml:space="preserve">INSERT INTO </w:t>
-      </w:r>
-      <w:proofErr w:type="spellStart"/>
-      <w:r>
-        <w:rPr>
-          <w:lang w:val="en-US"/>
-        </w:rPr>
-        <w:t>egresados</w:t>
-      </w:r>
-      <w:proofErr w:type="spellEnd"/>
-      <w:r>
-        <w:rPr>
-          <w:lang w:val="en-US"/>
-        </w:rPr>
-        <w:t xml:space="preserve"> (id, </w:t>
-      </w:r>
-      <w:proofErr w:type="spellStart"/>
-      <w:r>
-        <w:rPr>
-          <w:lang w:val="en-US"/>
-        </w:rPr>
-        <w:t>nombre</w:t>
-      </w:r>
-      <w:proofErr w:type="spellEnd"/>
-      <w:r>
-        <w:rPr>
-          <w:lang w:val="en-US"/>
-        </w:rPr>
-        <w:t xml:space="preserve">, </w:t>
-      </w:r>
-      <w:proofErr w:type="spellStart"/>
-      <w:r>
-        <w:rPr>
-          <w:lang w:val="en-US"/>
-        </w:rPr>
-        <w:t>id_cargo</w:t>
-      </w:r>
-      <w:proofErr w:type="spellEnd"/>
-      <w:r>
-        <w:rPr>
-          <w:lang w:val="en-US"/>
-        </w:rPr>
-        <w:t xml:space="preserve">, </w:t>
-      </w:r>
-      <w:proofErr w:type="spellStart"/>
-      <w:r>
-        <w:rPr>
-          <w:lang w:val="en-US"/>
-        </w:rPr>
-        <w:t>id_ubicacion</w:t>
-      </w:r>
-      <w:proofErr w:type="spellEnd"/>
-      <w:r>
-        <w:rPr>
-          <w:lang w:val="en-US"/>
-        </w:rPr>
-        <w:t xml:space="preserve">, </w:t>
-      </w:r>
-      <w:proofErr w:type="spellStart"/>
-      <w:r>
-        <w:rPr>
-          <w:lang w:val="en-US"/>
-        </w:rPr>
-        <w:t>linkedin_url</w:t>
-      </w:r>
-      <w:proofErr w:type="spellEnd"/>
-      <w:r>
-        <w:rPr>
-          <w:lang w:val="en-US"/>
-        </w:rPr>
-        <w:t>) VALUES (2, 'ROSARIO LUZ VELASQUEZ ESPEJO', 8, 3, 'nan');</w:t>
-      </w:r>
-    </w:p>
-    <w:p>
-      <w:pPr>
-        <w:pStyle w:val="Textoindependiente"/>
-        <w:ind w:left="535"/>
-        <w:rPr>
-          <w:lang w:val="en-US"/>
-        </w:rPr>
-      </w:pPr>
-      <w:r>
-        <w:rPr>
-          <w:lang w:val="en-US"/>
-        </w:rPr>
-        <w:t xml:space="preserve">INSERT INTO </w:t>
-      </w:r>
-      <w:proofErr w:type="spellStart"/>
-      <w:r>
-        <w:rPr>
-          <w:lang w:val="en-US"/>
-        </w:rPr>
-        <w:t>egresados</w:t>
-      </w:r>
-      <w:proofErr w:type="spellEnd"/>
-      <w:r>
-        <w:rPr>
-          <w:lang w:val="en-US"/>
-        </w:rPr>
-        <w:t xml:space="preserve"> (id, </w:t>
-      </w:r>
-      <w:proofErr w:type="spellStart"/>
-      <w:r>
-        <w:rPr>
-          <w:lang w:val="en-US"/>
-        </w:rPr>
-        <w:t>nombre</w:t>
-      </w:r>
-      <w:proofErr w:type="spellEnd"/>
-      <w:r>
-        <w:rPr>
-          <w:lang w:val="en-US"/>
-        </w:rPr>
-        <w:t xml:space="preserve">, </w:t>
-      </w:r>
-      <w:proofErr w:type="spellStart"/>
-      <w:r>
-        <w:rPr>
-          <w:lang w:val="en-US"/>
-        </w:rPr>
-        <w:t>id_cargo</w:t>
-      </w:r>
-      <w:proofErr w:type="spellEnd"/>
-      <w:r>
-        <w:rPr>
-          <w:lang w:val="en-US"/>
-        </w:rPr>
-        <w:t xml:space="preserve">, </w:t>
-      </w:r>
-      <w:proofErr w:type="spellStart"/>
-      <w:r>
-        <w:rPr>
-          <w:lang w:val="en-US"/>
-        </w:rPr>
-        <w:t>id_ubicacion</w:t>
-      </w:r>
-      <w:proofErr w:type="spellEnd"/>
-      <w:r>
-        <w:rPr>
-          <w:lang w:val="en-US"/>
-        </w:rPr>
-        <w:t xml:space="preserve">, </w:t>
-      </w:r>
-      <w:proofErr w:type="spellStart"/>
-      <w:r>
-        <w:rPr>
-          <w:lang w:val="en-US"/>
-        </w:rPr>
-        <w:t>linkedin_url</w:t>
-      </w:r>
-      <w:proofErr w:type="spellEnd"/>
-      <w:r>
-        <w:rPr>
-          <w:lang w:val="en-US"/>
-        </w:rPr>
-        <w:t>) VALUES (3, 'CLAUDIA XIOMARA SALAS MONTENEGRO', 7, 3, 'https://www.linkedin.com/in/claudia-salasm/');</w:t>
-      </w:r>
-    </w:p>
-    <w:p>
-      <w:pPr>
-        <w:pStyle w:val="Textoindependiente"/>
-        <w:ind w:left="535"/>
-        <w:rPr>
-          <w:lang w:val="en-US"/>
-        </w:rPr>
-      </w:pPr>
-      <w:r>
-        <w:rPr>
-          <w:lang w:val="en-US"/>
-        </w:rPr>
-        <w:t>…</w:t>
-      </w:r>
-    </w:p>
-    <w:p>
-      <w:pPr>
-        <w:pStyle w:val="Textoindependiente"/>
-        <w:ind w:left="535"/>
-        <w:rPr>
-          <w:lang w:val="en-US"/>
-        </w:rPr>
-      </w:pPr>
-    </w:p>
-    <w:p>
-      <w:pPr>
-        <w:pStyle w:val="Textoindependiente"/>
-        <w:ind w:left="535"/>
-        <w:rPr>
-          <w:lang w:val="en-US"/>
-        </w:rPr>
-      </w:pPr>
-      <w:r>
-        <w:rPr>
-          <w:lang w:val="en-US"/>
-        </w:rPr>
-        <w:t xml:space="preserve">-- </w:t>
-      </w:r>
-      <w:proofErr w:type="spellStart"/>
-      <w:r>
-        <w:rPr>
-          <w:lang w:val="en-US"/>
-        </w:rPr>
-        <w:t>Insertar</w:t>
-      </w:r>
-      <w:proofErr w:type="spellEnd"/>
-      <w:r>
-        <w:rPr>
-          <w:lang w:val="en-US"/>
-        </w:rPr>
-        <w:t xml:space="preserve"> </w:t>
-      </w:r>
-      <w:proofErr w:type="spellStart"/>
-      <w:r>
-        <w:rPr>
-          <w:lang w:val="en-US"/>
-        </w:rPr>
-        <w:t>relación</w:t>
-      </w:r>
-      <w:proofErr w:type="spellEnd"/>
-      <w:r>
-        <w:rPr>
-          <w:lang w:val="en-US"/>
-        </w:rPr>
-        <w:t xml:space="preserve"> </w:t>
-      </w:r>
-      <w:proofErr w:type="spellStart"/>
-      <w:r>
-        <w:rPr>
-          <w:lang w:val="en-US"/>
-        </w:rPr>
-        <w:t>egresado-tecnología</w:t>
-      </w:r>
-      <w:proofErr w:type="spellEnd"/>
-    </w:p>
-    <w:p>
-      <w:pPr>
-        <w:pStyle w:val="Textoindependiente"/>
-        <w:ind w:left="535"/>
-        <w:rPr>
-          <w:lang w:val="en-US"/>
-        </w:rPr>
-      </w:pPr>
-      <w:r>
-        <w:rPr>
-          <w:lang w:val="en-US"/>
-        </w:rPr>
-        <w:t xml:space="preserve">INSERT INTO </w:t>
-      </w:r>
-      <w:proofErr w:type="spellStart"/>
-      <w:r>
-        <w:rPr>
-          <w:lang w:val="en-US"/>
-        </w:rPr>
-        <w:t>egresado_tecnologia</w:t>
-      </w:r>
-      <w:proofErr w:type="spellEnd"/>
-      <w:r>
-        <w:rPr>
-          <w:lang w:val="en-US"/>
-        </w:rPr>
-        <w:t xml:space="preserve"> (</w:t>
-      </w:r>
-      <w:proofErr w:type="spellStart"/>
-      <w:r>
-        <w:rPr>
-          <w:lang w:val="en-US"/>
-        </w:rPr>
-        <w:t>id_egresado</w:t>
-      </w:r>
-      <w:proofErr w:type="spellEnd"/>
-      <w:r>
-        <w:rPr>
-          <w:lang w:val="en-US"/>
-        </w:rPr>
-        <w:t xml:space="preserve">, </w:t>
-      </w:r>
-      <w:proofErr w:type="spellStart"/>
-      <w:r>
-        <w:rPr>
-          <w:lang w:val="en-US"/>
-        </w:rPr>
-        <w:t>id_tecnologia</w:t>
-      </w:r>
-      <w:proofErr w:type="spellEnd"/>
-      <w:r>
-        <w:rPr>
-          <w:lang w:val="en-US"/>
-        </w:rPr>
-        <w:t>) VALUES (21, 1);</w:t>
-      </w:r>
-    </w:p>
-    <w:p>
-      <w:pPr>
-        <w:pStyle w:val="Textoindependiente"/>
-        <w:ind w:left="535"/>
-        <w:rPr>
-          <w:lang w:val="en-US"/>
-        </w:rPr>
-      </w:pPr>
-      <w:r>
-        <w:rPr>
-          <w:lang w:val="en-US"/>
-        </w:rPr>
-        <w:t xml:space="preserve">INSERT INTO </w:t>
-      </w:r>
-      <w:proofErr w:type="spellStart"/>
-      <w:r>
-        <w:rPr>
-          <w:lang w:val="en-US"/>
-        </w:rPr>
-        <w:t>egresado_tecnologia</w:t>
-      </w:r>
-      <w:proofErr w:type="spellEnd"/>
-      <w:r>
-        <w:rPr>
-          <w:lang w:val="en-US"/>
-        </w:rPr>
-        <w:t xml:space="preserve"> (</w:t>
-      </w:r>
-      <w:proofErr w:type="spellStart"/>
-      <w:r>
-        <w:rPr>
-          <w:lang w:val="en-US"/>
-        </w:rPr>
-        <w:t>id_egresado</w:t>
-      </w:r>
-      <w:proofErr w:type="spellEnd"/>
-      <w:r>
-        <w:rPr>
-          <w:lang w:val="en-US"/>
-        </w:rPr>
-        <w:t xml:space="preserve">, </w:t>
-      </w:r>
-      <w:proofErr w:type="spellStart"/>
-      <w:r>
-        <w:rPr>
-          <w:lang w:val="en-US"/>
-        </w:rPr>
-        <w:t>id_tecnologia</w:t>
-      </w:r>
-      <w:proofErr w:type="spellEnd"/>
-      <w:r>
-        <w:rPr>
-          <w:lang w:val="en-US"/>
-        </w:rPr>
-        <w:t>) VALUES (21, 5);</w:t>
-      </w:r>
-    </w:p>
-    <w:p>
-      <w:pPr>
-        <w:pStyle w:val="Textoindependiente"/>
-        <w:ind w:left="535"/>
-        <w:rPr>
-          <w:lang w:val="en-US"/>
-        </w:rPr>
-      </w:pPr>
-      <w:r>
-        <w:rPr>
-          <w:lang w:val="en-US"/>
-        </w:rPr>
-        <w:t xml:space="preserve">INSERT INTO </w:t>
-      </w:r>
-      <w:proofErr w:type="spellStart"/>
-      <w:r>
-        <w:rPr>
-          <w:lang w:val="en-US"/>
-        </w:rPr>
-        <w:t>egresado_tecnologia</w:t>
-      </w:r>
-      <w:proofErr w:type="spellEnd"/>
-      <w:r>
-        <w:rPr>
-          <w:lang w:val="en-US"/>
-        </w:rPr>
-        <w:t xml:space="preserve"> (</w:t>
-      </w:r>
-      <w:proofErr w:type="spellStart"/>
-      <w:r>
-        <w:rPr>
-          <w:lang w:val="en-US"/>
-        </w:rPr>
-        <w:t>id_egresado</w:t>
-      </w:r>
-      <w:proofErr w:type="spellEnd"/>
-      <w:r>
-        <w:rPr>
-          <w:lang w:val="en-US"/>
-        </w:rPr>
-        <w:t xml:space="preserve">, </w:t>
-      </w:r>
-      <w:proofErr w:type="spellStart"/>
-      <w:r>
-        <w:rPr>
-          <w:lang w:val="en-US"/>
-        </w:rPr>
-        <w:t>id_tecnologia</w:t>
-      </w:r>
-      <w:proofErr w:type="spellEnd"/>
-      <w:r>
-        <w:rPr>
-          <w:lang w:val="en-US"/>
-        </w:rPr>
-        <w:t>) VALUES (21, 6);</w:t>
-      </w:r>
-    </w:p>
-    <w:p>
-      <w:pPr>
-        <w:pStyle w:val="Textoindependiente"/>
-        <w:ind w:left="535"/>
-        <w:rPr>
-          <w:lang w:val="en-US"/>
-        </w:rPr>
-      </w:pPr>
-      <w:r>
-        <w:rPr>
-          <w:lang w:val="en-US"/>
-        </w:rPr>
-        <w:t xml:space="preserve">INSERT INTO </w:t>
-      </w:r>
-      <w:proofErr w:type="spellStart"/>
-      <w:r>
-        <w:rPr>
-          <w:lang w:val="en-US"/>
-        </w:rPr>
-        <w:t>egresado_tecnologia</w:t>
-      </w:r>
-      <w:proofErr w:type="spellEnd"/>
-      <w:r>
-        <w:rPr>
-          <w:lang w:val="en-US"/>
-        </w:rPr>
-        <w:t xml:space="preserve"> (</w:t>
-      </w:r>
-      <w:proofErr w:type="spellStart"/>
-      <w:r>
-        <w:rPr>
-          <w:lang w:val="en-US"/>
-        </w:rPr>
-        <w:t>id_egresado</w:t>
-      </w:r>
-      <w:proofErr w:type="spellEnd"/>
-      <w:r>
-        <w:rPr>
-          <w:lang w:val="en-US"/>
-        </w:rPr>
-        <w:t xml:space="preserve">, </w:t>
-      </w:r>
-      <w:proofErr w:type="spellStart"/>
-      <w:r>
-        <w:rPr>
-          <w:lang w:val="en-US"/>
-        </w:rPr>
-        <w:t>id_tecnologia</w:t>
-      </w:r>
-      <w:proofErr w:type="spellEnd"/>
-      <w:r>
-        <w:rPr>
-          <w:lang w:val="en-US"/>
-        </w:rPr>
-        <w:t>) VALUES (21, 7);</w:t>
+        <w:t>INSERT INTO egresado_tecnologia (id_egresado, id_tecnologia) VALUES (21, 7);</w:t>
       </w:r>
     </w:p>
     <w:p>
@@ -11928,6 +10769,7 @@
   <w:style w:type="character" w:default="1" w:styleId="Fuentedeprrafopredeter">
     <w:name w:val="Default Paragraph Font"/>
     <w:uiPriority w:val="1"/>
+    <w:semiHidden/>
     <w:unhideWhenUsed/>
   </w:style>
   <w:style w:type="table" w:default="1" w:styleId="Tablanormal">

--- a/DICCIONARIO DE DATOS.docx
+++ b/DICCIONARIO DE DATOS.docx
@@ -2043,6 +2043,13 @@
           <w:cols w:space="720"/>
         </w:sectPr>
       </w:pPr>
+      <w:r>
+        <w:rPr>
+          <w:rFonts w:ascii="Arial MT" w:hAnsi="Arial MT"/>
+          <w:b w:val="0"/>
+        </w:rPr>
+        <w:t xml:space="preserve">    </w:t>
+      </w:r>
     </w:p>
     <w:p>
       <w:pPr>
